--- a/Documents/Concept document Groep 4(v2).docx
+++ b/Documents/Concept document Groep 4(v2).docx
@@ -647,6 +647,7 @@
                             <w:dataBinding w:prefixMappings="xmlns:ns0='http://purl.org/dc/elements/1.1/' xmlns:ns1='http://schemas.openxmlformats.org/package/2006/metadata/core-properties' " w:xpath="/ns1:coreProperties[1]/ns0:subject[1]" w:storeItemID="{6C3C8BC8-F283-45AE-878A-BAB7291924A1}"/>
                             <w:text/>
                           </w:sdtPr>
+                          <w:sdtEndPr/>
                           <w:sdtContent>
                             <w:p>
                               <w:pPr>
@@ -1117,10 +1118,6 @@
               </mc:Choice>
               <mc:Fallback>
                 <w:pict>
-                  <v:shapetype id="_x0000_t202" coordsize="21600,21600" o:spt="202" path="m,l,21600r21600,l21600,xe">
-                    <v:stroke joinstyle="miter"/>
-                    <v:path gradientshapeok="t" o:connecttype="rect"/>
-                  </v:shapetype>
                   <v:shape id="Tekstvak 152" o:spid="_x0000_s1028" type="#_x0000_t202" style="position:absolute;margin-left:-53.25pt;margin-top:602.05pt;width:8in;height:116.85pt;z-index:251660288;visibility:visible;mso-wrap-style:square;mso-width-percent:941;mso-height-percent:0;mso-wrap-distance-left:9pt;mso-wrap-distance-top:0;mso-wrap-distance-right:9pt;mso-wrap-distance-bottom:0;mso-position-horizontal:absolute;mso-position-horizontal-relative:margin;mso-position-vertical:absolute;mso-position-vertical-relative:page;mso-width-percent:941;mso-height-percent:0;mso-width-relative:page;mso-height-relative:page;v-text-anchor:bottom" o:gfxdata="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" filled="f" stroked="f" strokeweight=".5pt">
                     <v:textbox inset="126pt,0,54pt,0">
                       <w:txbxContent>
@@ -1232,19 +1229,8 @@
                               <w:szCs w:val="28"/>
                               <w:lang w:val="nl-NL"/>
                             </w:rPr>
-                            <w:t xml:space="preserve">Thom van </w:t>
+                            <w:t>Thom van H</w:t>
                           </w:r>
-                          <w:r>
-                            <w:rPr>
-                              <w:color w:val="595959" w:themeColor="text1" w:themeTint="A6"/>
-                              <w:sz w:val="28"/>
-                              <w:szCs w:val="28"/>
-                              <w:lang w:val="nl-NL"/>
-                            </w:rPr>
-                            <w:t>H</w:t>
-                          </w:r>
-                          <w:bookmarkStart w:id="1" w:name="_GoBack"/>
-                          <w:bookmarkEnd w:id="1"/>
                           <w:r>
                             <w:rPr>
                               <w:color w:val="595959" w:themeColor="text1" w:themeTint="A6"/>
@@ -1530,7 +1516,9 @@
               <w:tab w:val="right" w:leader="dot" w:pos="9016"/>
             </w:tabs>
             <w:rPr>
+              <w:rFonts w:eastAsiaTheme="minorEastAsia"/>
               <w:noProof/>
+              <w:lang w:eastAsia="en-GB"/>
             </w:rPr>
           </w:pPr>
           <w:r>
@@ -1542,7 +1530,7 @@
           <w:r>
             <w:fldChar w:fldCharType="separate"/>
           </w:r>
-          <w:hyperlink w:anchor="_Toc492907044" w:history="1">
+          <w:hyperlink w:anchor="_Toc493510616" w:history="1">
             <w:r>
               <w:rPr>
                 <w:rStyle w:val="Hyperlink"/>
@@ -1570,7 +1558,7 @@
                 <w:noProof/>
                 <w:webHidden/>
               </w:rPr>
-              <w:instrText xml:space="preserve"> PAGEREF _Toc492907044 \h </w:instrText>
+              <w:instrText xml:space="preserve"> PAGEREF _Toc493510616 \h </w:instrText>
             </w:r>
             <w:r>
               <w:rPr>
@@ -1608,17 +1596,19 @@
               <w:tab w:val="right" w:leader="dot" w:pos="9016"/>
             </w:tabs>
             <w:rPr>
+              <w:rFonts w:eastAsiaTheme="minorEastAsia"/>
               <w:noProof/>
+              <w:lang w:eastAsia="en-GB"/>
             </w:rPr>
           </w:pPr>
-          <w:hyperlink w:anchor="_Toc492907045" w:history="1">
+          <w:hyperlink w:anchor="_Toc493510617" w:history="1">
             <w:r>
               <w:rPr>
                 <w:rStyle w:val="Hyperlink"/>
                 <w:noProof/>
                 <w:lang w:val="nl-NL"/>
               </w:rPr>
-              <w:t>Kern</w:t>
+              <w:t>Concepten</w:t>
             </w:r>
             <w:r>
               <w:rPr>
@@ -1639,7 +1629,7 @@
                 <w:noProof/>
                 <w:webHidden/>
               </w:rPr>
-              <w:instrText xml:space="preserve"> PAGEREF _Toc492907045 \h </w:instrText>
+              <w:instrText xml:space="preserve"> PAGEREF _Toc493510617 \h </w:instrText>
             </w:r>
             <w:r>
               <w:rPr>
@@ -1659,7 +1649,78 @@
                 <w:noProof/>
                 <w:webHidden/>
               </w:rPr>
-              <w:t>3</w:t>
+              <w:t>2</w:t>
+            </w:r>
+            <w:r>
+              <w:rPr>
+                <w:noProof/>
+                <w:webHidden/>
+              </w:rPr>
+              <w:fldChar w:fldCharType="end"/>
+            </w:r>
+          </w:hyperlink>
+        </w:p>
+        <w:p>
+          <w:pPr>
+            <w:pStyle w:val="Inhopg1"/>
+            <w:tabs>
+              <w:tab w:val="right" w:leader="dot" w:pos="9016"/>
+            </w:tabs>
+            <w:rPr>
+              <w:rFonts w:eastAsiaTheme="minorEastAsia"/>
+              <w:noProof/>
+              <w:lang w:eastAsia="en-GB"/>
+            </w:rPr>
+          </w:pPr>
+          <w:hyperlink w:anchor="_Toc493510618" w:history="1">
+            <w:r>
+              <w:rPr>
+                <w:rStyle w:val="Hyperlink"/>
+                <w:noProof/>
+                <w:lang w:val="nl-NL"/>
+              </w:rPr>
+              <w:t>Learn-‘n-Laser</w:t>
+            </w:r>
+            <w:r>
+              <w:rPr>
+                <w:noProof/>
+                <w:webHidden/>
+              </w:rPr>
+              <w:tab/>
+            </w:r>
+            <w:r>
+              <w:rPr>
+                <w:noProof/>
+                <w:webHidden/>
+              </w:rPr>
+              <w:fldChar w:fldCharType="begin"/>
+            </w:r>
+            <w:r>
+              <w:rPr>
+                <w:noProof/>
+                <w:webHidden/>
+              </w:rPr>
+              <w:instrText xml:space="preserve"> PAGEREF _Toc493510618 \h </w:instrText>
+            </w:r>
+            <w:r>
+              <w:rPr>
+                <w:noProof/>
+                <w:webHidden/>
+              </w:rPr>
+            </w:r>
+            <w:r>
+              <w:rPr>
+                <w:noProof/>
+                <w:webHidden/>
+              </w:rPr>
+              <w:fldChar w:fldCharType="separate"/>
+            </w:r>
+            <w:r>
+              <w:rPr>
+                <w:noProof/>
+                <w:webHidden/>
+              </w:rPr>
+              <w:t>4</w:t>
             </w:r>
             <w:r>
               <w:rPr>
@@ -1677,10 +1738,12 @@
               <w:tab w:val="right" w:leader="dot" w:pos="9016"/>
             </w:tabs>
             <w:rPr>
+              <w:rFonts w:eastAsiaTheme="minorEastAsia"/>
               <w:noProof/>
+              <w:lang w:eastAsia="en-GB"/>
             </w:rPr>
           </w:pPr>
-          <w:hyperlink w:anchor="_Toc492907046" w:history="1">
+          <w:hyperlink w:anchor="_Toc493510619" w:history="1">
             <w:r>
               <w:rPr>
                 <w:rStyle w:val="Hyperlink"/>
@@ -1708,7 +1771,7 @@
                 <w:noProof/>
                 <w:webHidden/>
               </w:rPr>
-              <w:instrText xml:space="preserve"> PAGEREF _Toc492907046 \h </w:instrText>
+              <w:instrText xml:space="preserve"> PAGEREF _Toc493510619 \h </w:instrText>
             </w:r>
             <w:r>
               <w:rPr>
@@ -1728,7 +1791,7 @@
                 <w:noProof/>
                 <w:webHidden/>
               </w:rPr>
-              <w:t>3</w:t>
+              <w:t>4</w:t>
             </w:r>
             <w:r>
               <w:rPr>
@@ -1746,10 +1809,12 @@
               <w:tab w:val="right" w:leader="dot" w:pos="9016"/>
             </w:tabs>
             <w:rPr>
+              <w:rFonts w:eastAsiaTheme="minorEastAsia"/>
               <w:noProof/>
+              <w:lang w:eastAsia="en-GB"/>
             </w:rPr>
           </w:pPr>
-          <w:hyperlink w:anchor="_Toc492907047" w:history="1">
+          <w:hyperlink w:anchor="_Toc493510620" w:history="1">
             <w:r>
               <w:rPr>
                 <w:rStyle w:val="Hyperlink"/>
@@ -1777,7 +1842,7 @@
                 <w:noProof/>
                 <w:webHidden/>
               </w:rPr>
-              <w:instrText xml:space="preserve"> PAGEREF _Toc492907047 \h </w:instrText>
+              <w:instrText xml:space="preserve"> PAGEREF _Toc493510620 \h </w:instrText>
             </w:r>
             <w:r>
               <w:rPr>
@@ -1797,7 +1862,7 @@
                 <w:noProof/>
                 <w:webHidden/>
               </w:rPr>
-              <w:t>3</w:t>
+              <w:t>4</w:t>
             </w:r>
             <w:r>
               <w:rPr>
@@ -1815,10 +1880,12 @@
               <w:tab w:val="right" w:leader="dot" w:pos="9016"/>
             </w:tabs>
             <w:rPr>
+              <w:rFonts w:eastAsiaTheme="minorEastAsia"/>
               <w:noProof/>
+              <w:lang w:eastAsia="en-GB"/>
             </w:rPr>
           </w:pPr>
-          <w:hyperlink w:anchor="_Toc492907048" w:history="1">
+          <w:hyperlink w:anchor="_Toc493510621" w:history="1">
             <w:r>
               <w:rPr>
                 <w:rStyle w:val="Hyperlink"/>
@@ -1846,7 +1913,7 @@
                 <w:noProof/>
                 <w:webHidden/>
               </w:rPr>
-              <w:instrText xml:space="preserve"> PAGEREF _Toc492907048 \h </w:instrText>
+              <w:instrText xml:space="preserve"> PAGEREF _Toc493510621 \h </w:instrText>
             </w:r>
             <w:r>
               <w:rPr>
@@ -1866,7 +1933,7 @@
                 <w:noProof/>
                 <w:webHidden/>
               </w:rPr>
-              <w:t>3</w:t>
+              <w:t>5</w:t>
             </w:r>
             <w:r>
               <w:rPr>
@@ -1884,10 +1951,12 @@
               <w:tab w:val="right" w:leader="dot" w:pos="9016"/>
             </w:tabs>
             <w:rPr>
+              <w:rFonts w:eastAsiaTheme="minorEastAsia"/>
               <w:noProof/>
+              <w:lang w:eastAsia="en-GB"/>
             </w:rPr>
           </w:pPr>
-          <w:hyperlink w:anchor="_Toc492907049" w:history="1">
+          <w:hyperlink w:anchor="_Toc493510622" w:history="1">
             <w:r>
               <w:rPr>
                 <w:rStyle w:val="Hyperlink"/>
@@ -1915,7 +1984,7 @@
                 <w:noProof/>
                 <w:webHidden/>
               </w:rPr>
-              <w:instrText xml:space="preserve"> PAGEREF _Toc492907049 \h </w:instrText>
+              <w:instrText xml:space="preserve"> PAGEREF _Toc493510622 \h </w:instrText>
             </w:r>
             <w:r>
               <w:rPr>
@@ -1935,7 +2004,78 @@
                 <w:noProof/>
                 <w:webHidden/>
               </w:rPr>
-              <w:t>3</w:t>
+              <w:t>5</w:t>
+            </w:r>
+            <w:r>
+              <w:rPr>
+                <w:noProof/>
+                <w:webHidden/>
+              </w:rPr>
+              <w:fldChar w:fldCharType="end"/>
+            </w:r>
+          </w:hyperlink>
+        </w:p>
+        <w:p>
+          <w:pPr>
+            <w:pStyle w:val="Inhopg2"/>
+            <w:tabs>
+              <w:tab w:val="right" w:leader="dot" w:pos="9016"/>
+            </w:tabs>
+            <w:rPr>
+              <w:rFonts w:eastAsiaTheme="minorEastAsia"/>
+              <w:noProof/>
+              <w:lang w:eastAsia="en-GB"/>
+            </w:rPr>
+          </w:pPr>
+          <w:hyperlink w:anchor="_Toc493510623" w:history="1">
+            <w:r>
+              <w:rPr>
+                <w:rStyle w:val="Hyperlink"/>
+                <w:noProof/>
+                <w:lang w:val="nl-NL"/>
+              </w:rPr>
+              <w:t>Slot</w:t>
+            </w:r>
+            <w:r>
+              <w:rPr>
+                <w:noProof/>
+                <w:webHidden/>
+              </w:rPr>
+              <w:tab/>
+            </w:r>
+            <w:r>
+              <w:rPr>
+                <w:noProof/>
+                <w:webHidden/>
+              </w:rPr>
+              <w:fldChar w:fldCharType="begin"/>
+            </w:r>
+            <w:r>
+              <w:rPr>
+                <w:noProof/>
+                <w:webHidden/>
+              </w:rPr>
+              <w:instrText xml:space="preserve"> PAGEREF _Toc493510623 \h </w:instrText>
+            </w:r>
+            <w:r>
+              <w:rPr>
+                <w:noProof/>
+                <w:webHidden/>
+              </w:rPr>
+            </w:r>
+            <w:r>
+              <w:rPr>
+                <w:noProof/>
+                <w:webHidden/>
+              </w:rPr>
+              <w:fldChar w:fldCharType="separate"/>
+            </w:r>
+            <w:r>
+              <w:rPr>
+                <w:noProof/>
+                <w:webHidden/>
+              </w:rPr>
+              <w:t>5</w:t>
             </w:r>
             <w:r>
               <w:rPr>
@@ -1980,8 +2120,6 @@
     <w:p/>
     <w:p/>
     <w:p/>
-    <w:p/>
-    <w:p/>
     <w:p>
       <w:pPr>
         <w:pStyle w:val="Kop1"/>
@@ -1989,7 +2127,7 @@
           <w:lang w:val="nl-NL"/>
         </w:rPr>
       </w:pPr>
-      <w:bookmarkStart w:id="0" w:name="_Toc492907044"/>
+      <w:bookmarkStart w:id="0" w:name="_Toc493510616"/>
       <w:r>
         <w:rPr>
           <w:lang w:val="nl-NL"/>
@@ -2057,12 +2195,14 @@
           <w:lang w:val="nl-NL"/>
         </w:rPr>
       </w:pPr>
+      <w:bookmarkStart w:id="1" w:name="_Toc493510617"/>
       <w:r>
         <w:rPr>
           <w:lang w:val="nl-NL"/>
         </w:rPr>
         <w:t>Concepten</w:t>
       </w:r>
+      <w:bookmarkEnd w:id="1"/>
     </w:p>
     <w:p>
       <w:pPr>
@@ -2070,8 +2210,6 @@
           <w:lang w:val="nl-NL"/>
         </w:rPr>
       </w:pPr>
-      <w:bookmarkStart w:id="1" w:name="_GoBack"/>
-      <w:bookmarkEnd w:id="1"/>
       <w:r>
         <w:rPr>
           <w:noProof/>
@@ -2137,7 +2275,13 @@
         <w:rPr>
           <w:lang w:val="nl-NL"/>
         </w:rPr>
-        <w:t>We zijn begonnen met een aantal concepten.</w:t>
+        <w:t>We zijn be</w:t>
+      </w:r>
+      <w:r>
+        <w:rPr>
+          <w:lang w:val="nl-NL"/>
+        </w:rPr>
+        <w:t>gonnen met een aantal concepten aan de hand van een brainstorm sessie.</w:t>
       </w:r>
       <w:r>
         <w:rPr>
@@ -2255,20 +2399,6 @@
           <w:lang w:val="nl-NL"/>
         </w:rPr>
         <w:br/>
-        <w:t>-Automatische Dierenvoeder</w:t>
-      </w:r>
-      <w:r>
-        <w:rPr>
-          <w:lang w:val="nl-NL"/>
-        </w:rPr>
-        <w:br/>
-        <w:t>-Laser game</w:t>
-      </w:r>
-      <w:r>
-        <w:rPr>
-          <w:lang w:val="nl-NL"/>
-        </w:rPr>
-        <w:br w:type="page"/>
       </w:r>
     </w:p>
     <w:p>
@@ -2278,6 +2408,7 @@
           <w:lang w:val="nl-NL"/>
         </w:rPr>
       </w:pPr>
+      <w:bookmarkStart w:id="2" w:name="_Toc493510618"/>
       <w:proofErr w:type="spellStart"/>
       <w:r>
         <w:rPr>
@@ -2293,6 +2424,7 @@
         </w:rPr>
         <w:t>-‘n-Laser</w:t>
       </w:r>
+      <w:bookmarkEnd w:id="2"/>
     </w:p>
     <w:p>
       <w:pPr>
@@ -2308,14 +2440,14 @@
           <w:lang w:val="nl-NL"/>
         </w:rPr>
       </w:pPr>
-      <w:bookmarkStart w:id="2" w:name="_Toc492907046"/>
+      <w:bookmarkStart w:id="3" w:name="_Toc493510619"/>
       <w:r>
         <w:rPr>
           <w:lang w:val="nl-NL"/>
         </w:rPr>
         <w:t>Doelgroep</w:t>
       </w:r>
-      <w:bookmarkEnd w:id="2"/>
+      <w:bookmarkEnd w:id="3"/>
     </w:p>
     <w:p>
       <w:pPr>
@@ -2355,14 +2487,14 @@
           <w:lang w:val="nl-NL"/>
         </w:rPr>
       </w:pPr>
-      <w:bookmarkStart w:id="3" w:name="_Toc492907047"/>
+      <w:bookmarkStart w:id="4" w:name="_Toc493510620"/>
       <w:r>
         <w:rPr>
           <w:lang w:val="nl-NL"/>
         </w:rPr>
         <w:t>Controller</w:t>
       </w:r>
-      <w:bookmarkEnd w:id="3"/>
+      <w:bookmarkEnd w:id="4"/>
     </w:p>
     <w:p>
       <w:pPr>
@@ -2532,7 +2664,6 @@
           <w:lang w:val="nl-NL"/>
         </w:rPr>
       </w:pPr>
-      <w:bookmarkStart w:id="4" w:name="_Toc492907048"/>
     </w:p>
     <w:p>
       <w:pPr>
@@ -2541,13 +2672,14 @@
           <w:lang w:val="nl-NL"/>
         </w:rPr>
       </w:pPr>
+      <w:bookmarkStart w:id="5" w:name="_Toc493510621"/>
       <w:r>
         <w:rPr>
           <w:lang w:val="nl-NL"/>
         </w:rPr>
         <w:t>Spel software</w:t>
       </w:r>
-      <w:bookmarkEnd w:id="4"/>
+      <w:bookmarkEnd w:id="5"/>
     </w:p>
     <w:p>
       <w:pPr>
@@ -2565,13 +2697,26 @@
         <w:rPr>
           <w:lang w:val="nl-NL"/>
         </w:rPr>
-        <w:t>Het programma geeft een optie of het spel in het klaslokaal of het gymlokaal gespeeld moet worden.</w:t>
+        <w:t>Het programma geeft een optie of het spel in het klaslokaal of het</w:t>
+      </w:r>
+      <w:r>
+        <w:rPr>
+          <w:lang w:val="nl-NL"/>
+        </w:rPr>
+        <w:t xml:space="preserve"> gymlokaal gespeeld moet worden, en een optie om een groep (3 – 8) te kiezen.</w:t>
       </w:r>
       <w:r>
         <w:rPr>
           <w:lang w:val="nl-NL"/>
         </w:rPr>
         <w:br/>
+      </w:r>
+      <w:bookmarkStart w:id="6" w:name="_GoBack"/>
+      <w:bookmarkEnd w:id="6"/>
+      <w:r>
+        <w:rPr>
+          <w:lang w:val="nl-NL"/>
+        </w:rPr>
         <w:t>Als de gymzaal gekozen wordt, zal het programma alleen een vraag tonen, samen met het (voorlopige) antwoord van de gebruiker. Het programma zal vragen stellen die door de docent ingesteld zijn en gerandomiseerd door het programma. Voor het spel zijn wat gekleurde gymshirts nodig voor de kinderen. Deze moeten gescand worden om antwoorden te geven</w:t>
       </w:r>
       <w:r>
@@ -2626,14 +2771,14 @@
           <w:lang w:val="nl-NL"/>
         </w:rPr>
       </w:pPr>
-      <w:bookmarkStart w:id="5" w:name="_Toc492907049"/>
+      <w:bookmarkStart w:id="7" w:name="_Toc493510622"/>
       <w:r>
         <w:rPr>
           <w:lang w:val="nl-NL"/>
         </w:rPr>
         <w:t>Website</w:t>
       </w:r>
-      <w:bookmarkEnd w:id="5"/>
+      <w:bookmarkEnd w:id="7"/>
     </w:p>
     <w:p>
       <w:pPr>
@@ -2668,12 +2813,14 @@
           <w:lang w:val="nl-NL"/>
         </w:rPr>
       </w:pPr>
+      <w:bookmarkStart w:id="8" w:name="_Toc493510623"/>
       <w:r>
         <w:rPr>
           <w:lang w:val="nl-NL"/>
         </w:rPr>
         <w:t>Slot</w:t>
       </w:r>
+      <w:bookmarkEnd w:id="8"/>
     </w:p>
     <w:p>
       <w:pPr>
@@ -3572,7 +3719,7 @@
 </file>
 
 <file path=customXml/itemProps1.xml><?xml version="1.0" encoding="utf-8"?>
-<ds:datastoreItem xmlns:ds="http://schemas.openxmlformats.org/officeDocument/2006/customXml" ds:itemID="{9EE433B9-36BB-4C85-8EFB-A096B9F63611}">
+<ds:datastoreItem xmlns:ds="http://schemas.openxmlformats.org/officeDocument/2006/customXml" ds:itemID="{73D4C9DC-1693-4A8D-A574-C6CA20BA3F5C}">
   <ds:schemaRefs>
     <ds:schemaRef ds:uri="http://schemas.openxmlformats.org/officeDocument/2006/bibliography"/>
   </ds:schemaRefs>

--- a/Documents/Concept document Groep 4(v2).docx
+++ b/Documents/Concept document Groep 4(v2).docx
@@ -520,6 +520,7 @@
                                   <w:alias w:val="Ondertitel"/>
                                   <w:tag w:val=""/>
                                   <w:id w:val="1759551507"/>
+                                  <w:showingPlcHdr/>
                                   <w:dataBinding w:prefixMappings="xmlns:ns0='http://purl.org/dc/elements/1.1/' xmlns:ns1='http://schemas.openxmlformats.org/package/2006/metadata/core-properties' " w:xpath="/ns1:coreProperties[1]/ns0:subject[1]" w:storeItemID="{6C3C8BC8-F283-45AE-878A-BAB7291924A1}"/>
                                   <w:text/>
                                 </w:sdtPr>
@@ -536,34 +537,14 @@
                                         <w:lang w:val="nl-NL"/>
                                       </w:rPr>
                                     </w:pPr>
-                                    <w:proofErr w:type="spellStart"/>
                                     <w:r>
                                       <w:rPr>
                                         <w:color w:val="404040" w:themeColor="text1" w:themeTint="BF"/>
                                         <w:sz w:val="36"/>
                                         <w:szCs w:val="36"/>
                                       </w:rPr>
-                                      <w:t>Tijdelijke</w:t>
+                                      <w:t xml:space="preserve">     </w:t>
                                     </w:r>
-                                    <w:proofErr w:type="spellEnd"/>
-                                    <w:r>
-                                      <w:rPr>
-                                        <w:color w:val="404040" w:themeColor="text1" w:themeTint="BF"/>
-                                        <w:sz w:val="36"/>
-                                        <w:szCs w:val="36"/>
-                                      </w:rPr>
-                                      <w:t xml:space="preserve"> </w:t>
-                                    </w:r>
-                                    <w:proofErr w:type="spellStart"/>
-                                    <w:r>
-                                      <w:rPr>
-                                        <w:color w:val="404040" w:themeColor="text1" w:themeTint="BF"/>
-                                        <w:sz w:val="36"/>
-                                        <w:szCs w:val="36"/>
-                                      </w:rPr>
-                                      <w:t>naam</w:t>
-                                    </w:r>
-                                    <w:proofErr w:type="spellEnd"/>
                                   </w:p>
                                 </w:sdtContent>
                               </w:sdt>
@@ -589,6 +570,10 @@
               </mc:Choice>
               <mc:Fallback>
                 <w:pict>
+                  <v:shapetype id="_x0000_t202" coordsize="21600,21600" o:spt="202" path="m,l,21600r21600,l21600,xe">
+                    <v:stroke joinstyle="miter"/>
+                    <v:path gradientshapeok="t" o:connecttype="rect"/>
+                  </v:shapetype>
                   <v:shape id="Tekstvak 154" o:spid="_x0000_s1027" type="#_x0000_t202" style="position:absolute;margin-left:0;margin-top:0;width:8in;height:286.5pt;z-index:251659264;visibility:visible;mso-wrap-style:square;mso-width-percent:941;mso-height-percent:363;mso-top-percent:300;mso-wrap-distance-left:9pt;mso-wrap-distance-top:0;mso-wrap-distance-right:9pt;mso-wrap-distance-bottom:0;mso-position-horizontal:center;mso-position-horizontal-relative:page;mso-position-vertical-relative:page;mso-width-percent:941;mso-height-percent:363;mso-top-percent:300;mso-width-relative:page;mso-height-relative:page;v-text-anchor:bottom" o:gfxdata="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" filled="f" stroked="f" strokeweight=".5pt">
                     <v:textbox inset="126pt,0,54pt,0">
                       <w:txbxContent>
@@ -644,6 +629,7 @@
                             <w:alias w:val="Ondertitel"/>
                             <w:tag w:val=""/>
                             <w:id w:val="1759551507"/>
+                            <w:showingPlcHdr/>
                             <w:dataBinding w:prefixMappings="xmlns:ns0='http://purl.org/dc/elements/1.1/' xmlns:ns1='http://schemas.openxmlformats.org/package/2006/metadata/core-properties' " w:xpath="/ns1:coreProperties[1]/ns0:subject[1]" w:storeItemID="{6C3C8BC8-F283-45AE-878A-BAB7291924A1}"/>
                             <w:text/>
                           </w:sdtPr>
@@ -660,34 +646,14 @@
                                   <w:lang w:val="nl-NL"/>
                                 </w:rPr>
                               </w:pPr>
-                              <w:proofErr w:type="spellStart"/>
                               <w:r>
                                 <w:rPr>
                                   <w:color w:val="404040" w:themeColor="text1" w:themeTint="BF"/>
                                   <w:sz w:val="36"/>
                                   <w:szCs w:val="36"/>
                                 </w:rPr>
-                                <w:t>Tijdelijke</w:t>
+                                <w:t xml:space="preserve">     </w:t>
                               </w:r>
-                              <w:proofErr w:type="spellEnd"/>
-                              <w:r>
-                                <w:rPr>
-                                  <w:color w:val="404040" w:themeColor="text1" w:themeTint="BF"/>
-                                  <w:sz w:val="36"/>
-                                  <w:szCs w:val="36"/>
-                                </w:rPr>
-                                <w:t xml:space="preserve"> </w:t>
-                              </w:r>
-                              <w:proofErr w:type="spellStart"/>
-                              <w:r>
-                                <w:rPr>
-                                  <w:color w:val="404040" w:themeColor="text1" w:themeTint="BF"/>
-                                  <w:sz w:val="36"/>
-                                  <w:szCs w:val="36"/>
-                                </w:rPr>
-                                <w:t>naam</w:t>
-                              </w:r>
-                              <w:proofErr w:type="spellEnd"/>
                             </w:p>
                           </w:sdtContent>
                         </w:sdt>
@@ -1720,7 +1686,7 @@
                 <w:noProof/>
                 <w:webHidden/>
               </w:rPr>
-              <w:t>4</w:t>
+              <w:t>3</w:t>
             </w:r>
             <w:r>
               <w:rPr>
@@ -1791,7 +1757,7 @@
                 <w:noProof/>
                 <w:webHidden/>
               </w:rPr>
-              <w:t>4</w:t>
+              <w:t>3</w:t>
             </w:r>
             <w:r>
               <w:rPr>
@@ -1862,7 +1828,7 @@
                 <w:noProof/>
                 <w:webHidden/>
               </w:rPr>
-              <w:t>4</w:t>
+              <w:t>3</w:t>
             </w:r>
             <w:r>
               <w:rPr>
@@ -1933,7 +1899,7 @@
                 <w:noProof/>
                 <w:webHidden/>
               </w:rPr>
-              <w:t>5</w:t>
+              <w:t>3</w:t>
             </w:r>
             <w:r>
               <w:rPr>
@@ -2004,7 +1970,7 @@
                 <w:noProof/>
                 <w:webHidden/>
               </w:rPr>
-              <w:t>5</w:t>
+              <w:t>4</w:t>
             </w:r>
             <w:r>
               <w:rPr>
@@ -2075,7 +2041,7 @@
                 <w:noProof/>
                 <w:webHidden/>
               </w:rPr>
-              <w:t>5</w:t>
+              <w:t>4</w:t>
             </w:r>
             <w:r>
               <w:rPr>
@@ -2143,13 +2109,6 @@
           <w:lang w:val="nl-NL"/>
         </w:rPr>
       </w:pPr>
-    </w:p>
-    <w:p>
-      <w:pPr>
-        <w:rPr>
-          <w:lang w:val="nl-NL"/>
-        </w:rPr>
-      </w:pPr>
       <w:r>
         <w:rPr>
           <w:lang w:val="nl-NL"/>
@@ -2203,6 +2162,52 @@
         <w:t>Concepten</w:t>
       </w:r>
       <w:bookmarkEnd w:id="1"/>
+    </w:p>
+    <w:p>
+      <w:pPr>
+        <w:rPr>
+          <w:b/>
+          <w:lang w:val="nl-NL"/>
+        </w:rPr>
+      </w:pPr>
+      <w:r>
+        <w:rPr>
+          <w:b/>
+          <w:lang w:val="nl-NL"/>
+        </w:rPr>
+        <w:t>Proces:</w:t>
+      </w:r>
+    </w:p>
+    <w:p>
+      <w:pPr>
+        <w:rPr>
+          <w:lang w:val="nl-NL"/>
+        </w:rPr>
+      </w:pPr>
+      <w:r>
+        <w:rPr>
+          <w:lang w:val="nl-NL"/>
+        </w:rPr>
+        <w:t xml:space="preserve">Met brainstormen hebben we alle ideeën </w:t>
+      </w:r>
+      <w:r>
+        <w:rPr>
+          <w:lang w:val="nl-NL"/>
+        </w:rPr>
+        <w:t>opgeschreven</w:t>
+      </w:r>
+      <w:r>
+        <w:rPr>
+          <w:lang w:val="nl-NL"/>
+        </w:rPr>
+        <w:t xml:space="preserve"> die in ons opkwamen. Het maakte niet uit of ze realiseerbaar waren, want uit gekke ideeën kan je nog steeds inspiratie opdoen. Uit het brainstormen kwam dus een hele lijst aan ideeën. Na het verder denken over de concepten hebben we de minder realistische ideeën geschrapt. Na het schrappen kwamen we uiteindelijk op 6 ideeën uit. Vanuit die 6 ideeën hebben we het beste idee gekozen en verder bedacht</w:t>
+      </w:r>
+      <w:r>
+        <w:rPr>
+          <w:lang w:val="nl-NL"/>
+        </w:rPr>
+        <w:t>.</w:t>
+      </w:r>
     </w:p>
     <w:p>
       <w:pPr>
@@ -2264,6 +2269,101 @@
           </wp:inline>
         </w:drawing>
       </w:r>
+      <w:r>
+        <w:rPr>
+          <w:lang w:val="nl-NL"/>
+        </w:rPr>
+        <w:br/>
+        <w:t xml:space="preserve">Na overleg met Anke hebben we besloten te kiezen voor een educatieve laser game, de </w:t>
+      </w:r>
+      <w:r>
+        <w:rPr>
+          <w:lang w:val="nl-NL"/>
+        </w:rPr>
+        <w:br/>
+        <w:t>“</w:t>
+      </w:r>
+      <w:proofErr w:type="spellStart"/>
+      <w:r>
+        <w:rPr>
+          <w:lang w:val="nl-NL"/>
+        </w:rPr>
+        <w:t>Learn</w:t>
+      </w:r>
+      <w:proofErr w:type="spellEnd"/>
+      <w:r>
+        <w:rPr>
+          <w:lang w:val="nl-NL"/>
+        </w:rPr>
+        <w:t>-</w:t>
+      </w:r>
+      <w:proofErr w:type="spellStart"/>
+      <w:r>
+        <w:rPr>
+          <w:lang w:val="nl-NL"/>
+        </w:rPr>
+        <w:t>‘N</w:t>
+      </w:r>
+      <w:proofErr w:type="spellEnd"/>
+      <w:r>
+        <w:rPr>
+          <w:lang w:val="nl-NL"/>
+        </w:rPr>
+        <w:t>-Laser</w:t>
+      </w:r>
+      <w:r>
+        <w:rPr>
+          <w:lang w:val="nl-NL"/>
+        </w:rPr>
+        <w:t xml:space="preserve">”. </w:t>
+      </w:r>
+      <w:r>
+        <w:rPr>
+          <w:lang w:val="nl-NL"/>
+        </w:rPr>
+        <w:t>De andere ideeën vonden wij niet i</w:t>
+      </w:r>
+      <w:r>
+        <w:rPr>
+          <w:lang w:val="nl-NL"/>
+        </w:rPr>
+        <w:t xml:space="preserve">nnovatief of uitdagend genoeg. </w:t>
+      </w:r>
+      <w:r>
+        <w:rPr>
+          <w:lang w:val="nl-NL"/>
+        </w:rPr>
+        <w:br/>
+        <w:t>-Sorteermachine</w:t>
+      </w:r>
+      <w:r>
+        <w:rPr>
+          <w:lang w:val="nl-NL"/>
+        </w:rPr>
+        <w:br/>
+        <w:t>-Hulprobot (voor op het werk)</w:t>
+      </w:r>
+      <w:r>
+        <w:rPr>
+          <w:lang w:val="nl-NL"/>
+        </w:rPr>
+        <w:br/>
+        <w:t>-Surveillance Robot</w:t>
+      </w:r>
+      <w:r>
+        <w:rPr>
+          <w:lang w:val="nl-NL"/>
+        </w:rPr>
+        <w:br/>
+        <w:t>-Nachtkijker</w:t>
+      </w:r>
+      <w:r>
+        <w:rPr>
+          <w:lang w:val="nl-NL"/>
+        </w:rPr>
+        <w:br/>
+        <w:t>-Blindenstok</w:t>
+      </w:r>
     </w:p>
     <w:p>
       <w:pPr>
@@ -2275,115 +2375,6 @@
         <w:rPr>
           <w:lang w:val="nl-NL"/>
         </w:rPr>
-        <w:t>We zijn be</w:t>
-      </w:r>
-      <w:r>
-        <w:rPr>
-          <w:lang w:val="nl-NL"/>
-        </w:rPr>
-        <w:t>gonnen met een aantal concepten aan de hand van een brainstorm sessie.</w:t>
-      </w:r>
-      <w:r>
-        <w:rPr>
-          <w:lang w:val="nl-NL"/>
-        </w:rPr>
-        <w:br/>
-        <w:t xml:space="preserve">Na overleg met Anke hebben we besloten te kiezen voor een educatieve laser game, de </w:t>
-      </w:r>
-      <w:r>
-        <w:rPr>
-          <w:lang w:val="nl-NL"/>
-        </w:rPr>
-        <w:br/>
-        <w:t>“</w:t>
-      </w:r>
-      <w:proofErr w:type="spellStart"/>
-      <w:r>
-        <w:rPr>
-          <w:lang w:val="nl-NL"/>
-        </w:rPr>
-        <w:t>Learn</w:t>
-      </w:r>
-      <w:proofErr w:type="spellEnd"/>
-      <w:r>
-        <w:rPr>
-          <w:lang w:val="nl-NL"/>
-        </w:rPr>
-        <w:t>-</w:t>
-      </w:r>
-      <w:proofErr w:type="spellStart"/>
-      <w:r>
-        <w:rPr>
-          <w:lang w:val="nl-NL"/>
-        </w:rPr>
-        <w:t>‘N</w:t>
-      </w:r>
-      <w:proofErr w:type="spellEnd"/>
-      <w:r>
-        <w:rPr>
-          <w:lang w:val="nl-NL"/>
-        </w:rPr>
-        <w:t>-Laser</w:t>
-      </w:r>
-      <w:r>
-        <w:rPr>
-          <w:lang w:val="nl-NL"/>
-        </w:rPr>
-        <w:t>”.</w:t>
-      </w:r>
-      <w:r>
-        <w:rPr>
-          <w:lang w:val="nl-NL"/>
-        </w:rPr>
-        <w:br/>
-        <w:t xml:space="preserve">De andere ideeën vonden wij niet innovatief of uitdagend genoeg. </w:t>
-      </w:r>
-      <w:r>
-        <w:rPr>
-          <w:lang w:val="nl-NL"/>
-        </w:rPr>
-        <w:br/>
-      </w:r>
-      <w:r>
-        <w:rPr>
-          <w:lang w:val="nl-NL"/>
-        </w:rPr>
-        <w:br/>
-        <w:t>-Sorteermachine</w:t>
-      </w:r>
-      <w:r>
-        <w:rPr>
-          <w:lang w:val="nl-NL"/>
-        </w:rPr>
-        <w:br/>
-        <w:t>-Hulprobot (voor op het werk)</w:t>
-      </w:r>
-      <w:r>
-        <w:rPr>
-          <w:lang w:val="nl-NL"/>
-        </w:rPr>
-        <w:br/>
-        <w:t>-Surveillance Robot</w:t>
-      </w:r>
-      <w:r>
-        <w:rPr>
-          <w:lang w:val="nl-NL"/>
-        </w:rPr>
-        <w:br/>
-        <w:t>-Nachtkijker</w:t>
-      </w:r>
-      <w:r>
-        <w:rPr>
-          <w:lang w:val="nl-NL"/>
-        </w:rPr>
-        <w:br/>
-        <w:t>-Blindenstok</w:t>
-      </w:r>
-      <w:r>
-        <w:rPr>
-          <w:lang w:val="nl-NL"/>
-        </w:rPr>
-        <w:br/>
         <w:t xml:space="preserve">-Rijdende </w:t>
       </w:r>
       <w:proofErr w:type="spellStart"/>
@@ -2425,13 +2416,6 @@
         <w:t>-‘n-Laser</w:t>
       </w:r>
       <w:bookmarkEnd w:id="2"/>
-    </w:p>
-    <w:p>
-      <w:pPr>
-        <w:rPr>
-          <w:lang w:val="nl-NL"/>
-        </w:rPr>
-      </w:pPr>
     </w:p>
     <w:p>
       <w:pPr>
@@ -2703,7 +2687,14 @@
         <w:rPr>
           <w:lang w:val="nl-NL"/>
         </w:rPr>
-        <w:t xml:space="preserve"> gymlokaal gespeeld moet worden, en een optie om een groep (3 – 8) te kiezen.</w:t>
+        <w:t xml:space="preserve"> gymlokaal gespeeld moet worden, en een optie om een </w:t>
+      </w:r>
+      <w:r>
+        <w:rPr>
+          <w:lang w:val="nl-NL"/>
+        </w:rPr>
+        <w:lastRenderedPageBreak/>
+        <w:t>groep (3 – 8) te kiezen.</w:t>
       </w:r>
       <w:r>
         <w:rPr>
@@ -2711,8 +2702,6 @@
         </w:rPr>
         <w:br/>
       </w:r>
-      <w:bookmarkStart w:id="6" w:name="_GoBack"/>
-      <w:bookmarkEnd w:id="6"/>
       <w:r>
         <w:rPr>
           <w:lang w:val="nl-NL"/>
@@ -2771,14 +2760,14 @@
           <w:lang w:val="nl-NL"/>
         </w:rPr>
       </w:pPr>
-      <w:bookmarkStart w:id="7" w:name="_Toc493510622"/>
+      <w:bookmarkStart w:id="6" w:name="_Toc493510622"/>
       <w:r>
         <w:rPr>
           <w:lang w:val="nl-NL"/>
         </w:rPr>
         <w:t>Website</w:t>
       </w:r>
-      <w:bookmarkEnd w:id="7"/>
+      <w:bookmarkEnd w:id="6"/>
     </w:p>
     <w:p>
       <w:pPr>
@@ -2813,14 +2802,14 @@
           <w:lang w:val="nl-NL"/>
         </w:rPr>
       </w:pPr>
-      <w:bookmarkStart w:id="8" w:name="_Toc493510623"/>
+      <w:bookmarkStart w:id="7" w:name="_Toc493510623"/>
       <w:r>
         <w:rPr>
           <w:lang w:val="nl-NL"/>
         </w:rPr>
         <w:t>Slot</w:t>
       </w:r>
-      <w:bookmarkEnd w:id="8"/>
+      <w:bookmarkEnd w:id="7"/>
     </w:p>
     <w:p>
       <w:pPr>
@@ -3719,7 +3708,7 @@
 </file>
 
 <file path=customXml/itemProps1.xml><?xml version="1.0" encoding="utf-8"?>
-<ds:datastoreItem xmlns:ds="http://schemas.openxmlformats.org/officeDocument/2006/customXml" ds:itemID="{73D4C9DC-1693-4A8D-A574-C6CA20BA3F5C}">
+<ds:datastoreItem xmlns:ds="http://schemas.openxmlformats.org/officeDocument/2006/customXml" ds:itemID="{950AED43-78A7-499A-8F86-343B10B9C644}">
   <ds:schemaRefs>
     <ds:schemaRef ds:uri="http://schemas.openxmlformats.org/officeDocument/2006/bibliography"/>
   </ds:schemaRefs>
